--- a/Documentation.docx
+++ b/Documentation.docx
@@ -215,7 +215,7 @@
           <w:rPr>
             <w:rStyle w:val="Hyperlink"/>
           </w:rPr>
-          <w:t>http://uploads.sundancegraphics.com/~prepress/demo/Sundance-Dashoboard/birthdays.php</w:t>
+          <w:t>http://uploads.sundancegraphics.com/~prepress/demo/Sundance-Dashboard/birthdays.php</w:t>
         </w:r>
       </w:hyperlink>
       <w:r>
@@ -307,10 +307,7 @@
     </w:p>
     <w:p>
       <w:r>
-        <w:t xml:space="preserve">Much like a birthday, adding a client visit requires you to go to your “Sundance Birthdays and client” google calendar. Again, </w:t>
-      </w:r>
-      <w:r>
-        <w:t>make sure that one is turned on and nothing else (for accessibility purposes). You can check if it’s turned on/off if the little square to the left is colored in (on) or colored off (off)</w:t>
+        <w:t>Much like a birthday, adding a client visit requires you to go to your “Sundance Birthdays and client” google calendar. Again, make sure that one is turned on and nothing else (for accessibility purposes). You can check if it’s turned on/off if the little square to the left is colored in (on) or colored off (off)</w:t>
       </w:r>
     </w:p>
     <w:p>
@@ -568,7 +565,7 @@
           <w:rPr>
             <w:rStyle w:val="Hyperlink"/>
           </w:rPr>
-          <w:t>http://uploads.sundancegraphics.com/~prepress/demo/Sundance-Dashoboard/events.php</w:t>
+          <w:t>http://uploads.sundancegraphics.com/~prepress/demo/Sundance-Dashboard/events.php</w:t>
         </w:r>
       </w:hyperlink>
       <w:r>
@@ -800,10 +797,7 @@
     <w:p/>
     <w:p/>
     <w:p/>
-    <w:p>
-      <w:bookmarkStart w:id="0" w:name="_GoBack"/>
-      <w:bookmarkEnd w:id="0"/>
-    </w:p>
+    <w:p/>
     <w:p>
       <w:r>
         <w:lastRenderedPageBreak/>
@@ -826,7 +820,15 @@
           <w:rPr>
             <w:rStyle w:val="Hyperlink"/>
           </w:rPr>
-          <w:t>press/demo/Sundance-Dashoboard/lean</w:t>
+          <w:t>press/demo/Sundance-Dash</w:t>
+        </w:r>
+        <w:bookmarkStart w:id="0" w:name="_GoBack"/>
+        <w:bookmarkEnd w:id="0"/>
+        <w:r>
+          <w:rPr>
+            <w:rStyle w:val="Hyperlink"/>
+          </w:rPr>
+          <w:t>board/lean</w:t>
         </w:r>
         <w:r>
           <w:rPr>
@@ -1324,6 +1326,18 @@
       <w:u w:val="single"/>
     </w:rPr>
   </w:style>
+  <w:style w:type="character" w:styleId="FollowedHyperlink">
+    <w:name w:val="FollowedHyperlink"/>
+    <w:basedOn w:val="DefaultParagraphFont"/>
+    <w:uiPriority w:val="99"/>
+    <w:semiHidden/>
+    <w:unhideWhenUsed/>
+    <w:rsid w:val="003B3718"/>
+    <w:rPr>
+      <w:color w:val="954F72" w:themeColor="followedHyperlink"/>
+      <w:u w:val="single"/>
+    </w:rPr>
+  </w:style>
 </w:styles>
 </file>
 
